--- a/法令ファイル/閉鎖機関の引当財産の管理に関する政令/閉鎖機関の引当財産の管理に関する政令（昭和二十五年政令第三百六十九号）.docx
+++ b/法令ファイル/閉鎖機関の引当財産の管理に関する政令/閉鎖機関の引当財産の管理に関する政令（昭和二十五年政令第三百六十九号）.docx
@@ -83,6 +83,8 @@
       </w:pPr>
       <w:r>
         <w:t>財務大臣は、特別の事情があると認めるときは、その選任した管理人を解任することができる。</w:t>
+        <w:br/>
+        <w:t>この場合において、財務大臣が他の管理人を選任しないときは、財務大臣が管理人となる。</w:t>
       </w:r>
     </w:p>
     <w:p>
@@ -113,6 +115,8 @@
     <w:p>
       <w:r>
         <w:t>引当財産を有する閉鎖機関の特殊清算人は、特殊清算が結了し、令第十九条の二十二の規定による特殊清算結了の登記（当該閉鎖機関について登記がないときは、同条の規定による公告）をした場合及び令第二十条第三項の規定による閉鎖機関の指定の解除の告示があつた場合においては、遅滞なく、当該閉鎖機関の引当財産を当該閉鎖機関の管理人に引き継がなければならない。</w:t>
+        <w:br/>
+        <w:t>この場合においては、特殊清算人は、令第十九条の二十一第一項の規定により財務大臣に提出した決算報告書及びその附属書の写を、管理人に対し、引き渡さなければならない。</w:t>
       </w:r>
     </w:p>
     <w:p>
@@ -228,6 +232,8 @@
       </w:pPr>
       <w:r>
         <w:t>管理人は、財務大臣の指示に基いてした行為については、その責に任じない。</w:t>
+        <w:br/>
+        <w:t>但し、管理人に不正の行為があつた場合は、この限りでない。</w:t>
       </w:r>
     </w:p>
     <w:p>
@@ -340,10 +346,22 @@
         <w:pStyle w:val="Heading1"/>
       </w:pPr>
       <w:r>
-        <w:t>附　則（昭和二八年八月一日法律第一三三号）</w:t>
+        <w:t>附則（昭和二八年八月一日法律第一三三号）</w:t>
       </w:r>
     </w:p>
     <w:p>
+      <w:pPr>
+        <w:pStyle w:val="Heading5"/>
+        <w:ind w:left="440"/>
+      </w:pPr>
+      <w:r>
+        <w:t>１</w:t>
+      </w:r>
+    </w:p>
+    <w:p>
+      <w:pPr>
+        <w:ind w:left="440"/>
+      </w:pPr>
       <w:r>
         <w:t>この法律は、公布の日から施行する。</w:t>
       </w:r>
@@ -358,7 +376,7 @@
         <w:pStyle w:val="Heading1"/>
       </w:pPr>
       <w:r>
-        <w:t>附　則（平成一一年一二月二二日法律第一六〇号）</w:t>
+        <w:t>附則（平成一一年一二月二二日法律第一六〇号）</w:t>
       </w:r>
     </w:p>
     <w:p>
@@ -372,23 +390,23 @@
     <w:p>
       <w:r>
         <w:t>この法律（第二条及び第三条を除く。）は、平成十三年一月六日から施行する。</w:t>
+        <w:br/>
+        <w:t>ただし、次の各号に掲げる規定は、当該各号に定める日から施行する。</w:t>
       </w:r>
     </w:p>
     <w:p>
       <w:pPr>
-        <w:pStyle w:val="Heading6"/>
+        <w:pStyle w:val="ListBullet"/>
         <w:ind w:left="880"/>
       </w:pPr>
       <w:r>
         <w:t>一</w:t>
-      </w:r>
-    </w:p>
-    <w:p>
-      <w:pPr>
-        <w:ind w:left="880"/>
-      </w:pPr>
-      <w:r>
+        <w:br/>
         <w:t>第九百九十五条（核原料物質、核燃料物質及び原子炉の規制に関する法律の一部を改正する法律附則の改正規定に係る部分に限る。）、第千三百五条、第千三百六条、第千三百二十四条第二項、第千三百二十六条第二項及び第千三百四十四条の規定</w:t>
+        <w:br/>
+        <w:br/>
+        <w:br/>
+        <w:t>公布の日</w:t>
       </w:r>
     </w:p>
     <w:sectPr>
@@ -411,7 +429,7 @@
     </w:pPr>
     <w:r>
       <w:tab/>
-      <w:t>WeGov v0.1 - FTS141</w:t>
+      <w:t>WeGov v0.2 - FTS141</w:t>
     </w:r>
   </w:p>
 </w:ftr>
